--- a/2017/Ноябрь/03.11/Долгоповый  АА.docx
+++ b/2017/Ноябрь/03.11/Долгоповый  АА.docx
@@ -69,21 +69,26 @@
         </w:rPr>
         <w:t xml:space="preserve">Ф.И.О: </w:t>
       </w:r>
-      <w:proofErr w:type="spellStart"/>
-      <w:r>
-        <w:rPr>
-          <w:sz w:val="22"/>
-          <w:szCs w:val="22"/>
-        </w:rPr>
-        <w:t>Долгоповый</w:t>
-      </w:r>
-      <w:proofErr w:type="spellEnd"/>
-      <w:r>
-        <w:rPr>
-          <w:sz w:val="22"/>
-          <w:szCs w:val="22"/>
-        </w:rPr>
-        <w:t xml:space="preserve"> Александр </w:t>
+      <w:r>
+        <w:rPr>
+          <w:sz w:val="22"/>
+          <w:szCs w:val="22"/>
+        </w:rPr>
+        <w:t>Долгопо</w:t>
+      </w:r>
+      <w:r>
+        <w:rPr>
+          <w:sz w:val="22"/>
+          <w:szCs w:val="22"/>
+        </w:rPr>
+        <w:t>л</w:t>
+      </w:r>
+      <w:r>
+        <w:rPr>
+          <w:sz w:val="22"/>
+          <w:szCs w:val="22"/>
+        </w:rPr>
+        <w:t xml:space="preserve">ый Александр </w:t>
       </w:r>
       <w:r>
         <w:rPr>
@@ -169,9 +174,17 @@
           <w:szCs w:val="22"/>
           <w:lang w:val="ru-RU"/>
         </w:rPr>
-        <w:t>Общественная</w:t>
+        <w:t>Гражданская</w:t>
       </w:r>
       <w:proofErr w:type="gramEnd"/>
+      <w:r>
+        <w:rPr>
+          <w:sz w:val="22"/>
+          <w:szCs w:val="22"/>
+          <w:lang w:val="ru-RU"/>
+        </w:rPr>
+        <w:t xml:space="preserve"> </w:t>
+      </w:r>
       <w:r>
         <w:rPr>
           <w:sz w:val="22"/>
@@ -689,17 +702,7 @@
           <w:szCs w:val="22"/>
           <w:lang w:val="ru-RU"/>
         </w:rPr>
-        <w:t>глюкозы крови, отсутствие  гипогликемических со</w:t>
-      </w:r>
-      <w:bookmarkStart w:id="2" w:name="_GoBack"/>
-      <w:bookmarkEnd w:id="2"/>
-      <w:r>
-        <w:rPr>
-          <w:sz w:val="22"/>
-          <w:szCs w:val="22"/>
-          <w:lang w:val="ru-RU"/>
-        </w:rPr>
-        <w:t xml:space="preserve">стояний на фоне стойко повышенного уровня глюкозы, </w:t>
+        <w:t xml:space="preserve">глюкозы крови, отсутствие  гипогликемических состояний на фоне стойко повышенного уровня глюкозы, </w:t>
       </w:r>
       <w:sdt>
         <w:sdtPr>
@@ -2816,8 +2819,8 @@
         </w:rPr>
         <w:t>Лечение:</w:t>
       </w:r>
-      <w:bookmarkStart w:id="3" w:name="лн"/>
-      <w:bookmarkEnd w:id="3"/>
+      <w:bookmarkStart w:id="2" w:name="лн"/>
+      <w:bookmarkEnd w:id="2"/>
       <w:r>
         <w:rPr>
           <w:sz w:val="22"/>
@@ -2935,10 +2938,10 @@
           <w:lang w:val="ru-RU"/>
         </w:rPr>
       </w:pPr>
-      <w:bookmarkStart w:id="4" w:name="дд"/>
-      <w:bookmarkStart w:id="5" w:name="лк"/>
+      <w:bookmarkStart w:id="3" w:name="дд"/>
+      <w:bookmarkStart w:id="4" w:name="лк"/>
+      <w:bookmarkEnd w:id="3"/>
       <w:bookmarkEnd w:id="4"/>
-      <w:bookmarkEnd w:id="5"/>
       <w:r>
         <w:rPr>
           <w:sz w:val="22"/>
@@ -3097,7 +3100,17 @@
           <w:szCs w:val="22"/>
           <w:lang w:val="ru-RU"/>
         </w:rPr>
-        <w:t xml:space="preserve"> переводится в отд. сосудистой хирургии для проведения оперативного лечения. </w:t>
+        <w:t xml:space="preserve"> направляется </w:t>
+      </w:r>
+      <w:bookmarkStart w:id="5" w:name="_GoBack"/>
+      <w:bookmarkEnd w:id="5"/>
+      <w:r>
+        <w:rPr>
+          <w:sz w:val="22"/>
+          <w:szCs w:val="22"/>
+          <w:lang w:val="ru-RU"/>
+        </w:rPr>
+        <w:t xml:space="preserve"> в отд. сосудистой хирургии для проведения оперативного лечения. </w:t>
       </w:r>
     </w:p>
     <w:p>
@@ -3675,24 +3688,42 @@
           <w:lang w:val="ru-RU"/>
         </w:rPr>
       </w:pPr>
-      <w:r>
-        <w:rPr>
-          <w:sz w:val="22"/>
-          <w:szCs w:val="22"/>
-          <w:lang w:val="ru-RU"/>
-        </w:rPr>
-        <w:t xml:space="preserve">Гл. врач Черникова В.В. </w:t>
-      </w:r>
-    </w:p>
-    <w:p>
-      <w:pPr>
-        <w:jc w:val="both"/>
-        <w:rPr>
-          <w:sz w:val="22"/>
-          <w:szCs w:val="22"/>
-          <w:lang w:val="ru-RU"/>
-        </w:rPr>
-      </w:pPr>
+      <w:proofErr w:type="spellStart"/>
+      <w:r>
+        <w:rPr>
+          <w:sz w:val="22"/>
+          <w:szCs w:val="22"/>
+          <w:lang w:val="ru-RU"/>
+        </w:rPr>
+        <w:t>Нач.мед</w:t>
+      </w:r>
+      <w:proofErr w:type="gramStart"/>
+      <w:r>
+        <w:rPr>
+          <w:sz w:val="22"/>
+          <w:szCs w:val="22"/>
+          <w:lang w:val="ru-RU"/>
+        </w:rPr>
+        <w:t>.К</w:t>
+      </w:r>
+      <w:proofErr w:type="gramEnd"/>
+      <w:r>
+        <w:rPr>
+          <w:sz w:val="22"/>
+          <w:szCs w:val="22"/>
+          <w:lang w:val="ru-RU"/>
+        </w:rPr>
+        <w:t>арпенко</w:t>
+      </w:r>
+      <w:proofErr w:type="spellEnd"/>
+      <w:r>
+        <w:rPr>
+          <w:sz w:val="22"/>
+          <w:szCs w:val="22"/>
+          <w:lang w:val="ru-RU"/>
+        </w:rPr>
+        <w:t xml:space="preserve"> И.В</w:t>
+      </w:r>
     </w:p>
     <w:sectPr>
       <w:headerReference w:type="first" r:id="rId9"/>
@@ -5014,19 +5045,19 @@
 <file path=word/glossary/fontTable.xml><?xml version="1.0" encoding="utf-8"?>
 <w:fonts xmlns:mc="http://schemas.openxmlformats.org/markup-compatibility/2006" xmlns:r="http://schemas.openxmlformats.org/officeDocument/2006/relationships" xmlns:w="http://schemas.openxmlformats.org/wordprocessingml/2006/main" xmlns:w14="http://schemas.microsoft.com/office/word/2010/wordml" mc:Ignorable="w14">
   <w:font w:name="Times New Roman">
-    <w:altName w:val="Times New Roman"/>
     <w:panose1 w:val="02020603050405020304"/>
     <w:charset w:val="CC"/>
     <w:family w:val="roman"/>
     <w:pitch w:val="variable"/>
-    <w:sig w:usb0="20002A87" w:usb1="00000000" w:usb2="00000000" w:usb3="00000000" w:csb0="000001FF" w:csb1="00000000"/>
+    <w:sig w:usb0="20002A87" w:usb1="80000000" w:usb2="00000008" w:usb3="00000000" w:csb0="000001FF" w:csb1="00000000"/>
   </w:font>
   <w:font w:name="Arial Unicode MS">
     <w:panose1 w:val="020B0604020202020204"/>
-    <w:charset w:val="80"/>
-    <w:family w:val="swiss"/>
+    <w:charset w:val="00"/>
+    <w:family w:val="roman"/>
+    <w:notTrueType/>
     <w:pitch w:val="variable"/>
-    <w:sig w:usb0="F7FFAFFF" w:usb1="E9DFFFFF" w:usb2="0000003F" w:usb3="00000000" w:csb0="003F01FF" w:csb1="00000000"/>
+    <w:sig w:usb0="00000003" w:usb1="00000000" w:usb2="00000000" w:usb3="00000000" w:csb0="00000001" w:csb1="00000000"/>
   </w:font>
   <w:font w:name="Tahoma">
     <w:panose1 w:val="020B0604030504040204"/>
@@ -5081,6 +5112,7 @@
     <w:rsid w:val="00A5560C"/>
     <w:rsid w:val="00AA6B2C"/>
     <w:rsid w:val="00AD1EEC"/>
+    <w:rsid w:val="00AF7E64"/>
     <w:rsid w:val="00C82459"/>
     <w:rsid w:val="00E96564"/>
   </w:rsids>
@@ -5898,7 +5930,7 @@
 </file>
 
 <file path=customXml/itemProps1.xml><?xml version="1.0" encoding="utf-8"?>
-<ds:datastoreItem xmlns:ds="http://schemas.openxmlformats.org/officeDocument/2006/customXml" ds:itemID="{C0BBAAE3-9582-404F-9D2C-3B9433947904}">
+<ds:datastoreItem xmlns:ds="http://schemas.openxmlformats.org/officeDocument/2006/customXml" ds:itemID="{CCD3910C-647D-4F07-8970-068AE3FAB914}">
   <ds:schemaRefs>
     <ds:schemaRef ds:uri="http://schemas.openxmlformats.org/officeDocument/2006/bibliography"/>
   </ds:schemaRefs>
